--- a/stats_notes/inferential/1.01_sampling_technique.docx
+++ b/stats_notes/inferential/1.01_sampling_technique.docx
@@ -481,6 +481,231 @@
     <w:p>
       <w:pPr>
         <w:shd w:val="clear" w:color="auto" w:fill="FFFFFF"/>
+        <w:spacing w:before="120" w:after="90" w:line="240" w:lineRule="auto"/>
+        <w:rPr>
+          <w:rFonts w:ascii="Arial" w:eastAsia="Times New Roman" w:hAnsi="Arial" w:cs="Arial"/>
+          <w:color w:val="212121"/>
+          <w:sz w:val="24"/>
+          <w:szCs w:val="24"/>
+        </w:rPr>
+      </w:pPr>
+    </w:p>
+    <w:p>
+      <w:pPr>
+        <w:pStyle w:val="NormalWeb"/>
+        <w:shd w:val="clear" w:color="auto" w:fill="FFFFFF"/>
+        <w:spacing w:before="120" w:beforeAutospacing="0" w:after="90" w:afterAutospacing="0"/>
+        <w:rPr>
+          <w:rFonts w:ascii="Arial" w:hAnsi="Arial" w:cs="Arial"/>
+          <w:color w:val="212121"/>
+        </w:rPr>
+      </w:pPr>
+      <w:r>
+        <w:rPr>
+          <w:rFonts w:ascii="Arial" w:hAnsi="Arial" w:cs="Arial"/>
+          <w:color w:val="212121"/>
+        </w:rPr>
+        <w:t>Here are five examples of stratified sampling:</w:t>
+      </w:r>
+    </w:p>
+    <w:p>
+      <w:pPr>
+        <w:pStyle w:val="NormalWeb"/>
+        <w:numPr>
+          <w:ilvl w:val="0"/>
+          <w:numId w:val="8"/>
+        </w:numPr>
+        <w:shd w:val="clear" w:color="auto" w:fill="FFFFFF"/>
+        <w:spacing w:before="120" w:beforeAutospacing="0" w:after="90" w:afterAutospacing="0"/>
+        <w:rPr>
+          <w:rFonts w:ascii="Arial" w:hAnsi="Arial" w:cs="Arial"/>
+          <w:color w:val="212121"/>
+        </w:rPr>
+      </w:pPr>
+      <w:r>
+        <w:rPr>
+          <w:rStyle w:val="Strong"/>
+          <w:rFonts w:ascii="Arial" w:hAnsi="Arial" w:cs="Arial"/>
+          <w:color w:val="212121"/>
+        </w:rPr>
+        <w:lastRenderedPageBreak/>
+        <w:t>Surveying College Students:</w:t>
+      </w:r>
+      <w:r>
+        <w:rPr>
+          <w:rFonts w:ascii="Arial" w:hAnsi="Arial" w:cs="Arial"/>
+          <w:color w:val="212121"/>
+        </w:rPr>
+        <w:t xml:space="preserve"> Divide students into strata based on their major (e.g., Science, Arts, </w:t>
+      </w:r>
+      <w:proofErr w:type="gramStart"/>
+      <w:r>
+        <w:rPr>
+          <w:rFonts w:ascii="Arial" w:hAnsi="Arial" w:cs="Arial"/>
+          <w:color w:val="212121"/>
+        </w:rPr>
+        <w:t>Business</w:t>
+      </w:r>
+      <w:proofErr w:type="gramEnd"/>
+      <w:r>
+        <w:rPr>
+          <w:rFonts w:ascii="Arial" w:hAnsi="Arial" w:cs="Arial"/>
+          <w:color w:val="212121"/>
+        </w:rPr>
+        <w:t>) and sample proportionally from each group.</w:t>
+      </w:r>
+    </w:p>
+    <w:p>
+      <w:pPr>
+        <w:pStyle w:val="NormalWeb"/>
+        <w:numPr>
+          <w:ilvl w:val="0"/>
+          <w:numId w:val="8"/>
+        </w:numPr>
+        <w:shd w:val="clear" w:color="auto" w:fill="FFFFFF"/>
+        <w:spacing w:before="120" w:beforeAutospacing="0" w:after="90" w:afterAutospacing="0"/>
+        <w:rPr>
+          <w:rFonts w:ascii="Arial" w:hAnsi="Arial" w:cs="Arial"/>
+          <w:color w:val="212121"/>
+        </w:rPr>
+      </w:pPr>
+      <w:r>
+        <w:rPr>
+          <w:rStyle w:val="Strong"/>
+          <w:rFonts w:ascii="Arial" w:hAnsi="Arial" w:cs="Arial"/>
+          <w:color w:val="212121"/>
+        </w:rPr>
+        <w:t>Customer Satisfaction Survey:</w:t>
+      </w:r>
+      <w:r>
+        <w:rPr>
+          <w:rFonts w:ascii="Arial" w:hAnsi="Arial" w:cs="Arial"/>
+          <w:color w:val="212121"/>
+        </w:rPr>
+        <w:t> Divide customers into groups based on age ranges (e.g., 18-25, 26-35, 36-45) and sample from each age group.</w:t>
+      </w:r>
+    </w:p>
+    <w:p>
+      <w:pPr>
+        <w:pStyle w:val="NormalWeb"/>
+        <w:numPr>
+          <w:ilvl w:val="0"/>
+          <w:numId w:val="8"/>
+        </w:numPr>
+        <w:shd w:val="clear" w:color="auto" w:fill="FFFFFF"/>
+        <w:spacing w:before="120" w:beforeAutospacing="0" w:after="90" w:afterAutospacing="0"/>
+        <w:rPr>
+          <w:rFonts w:ascii="Arial" w:hAnsi="Arial" w:cs="Arial"/>
+          <w:color w:val="212121"/>
+        </w:rPr>
+      </w:pPr>
+      <w:r>
+        <w:rPr>
+          <w:rStyle w:val="Strong"/>
+          <w:rFonts w:ascii="Arial" w:hAnsi="Arial" w:cs="Arial"/>
+          <w:color w:val="212121"/>
+        </w:rPr>
+        <w:t>Medical Research:</w:t>
+      </w:r>
+      <w:r>
+        <w:rPr>
+          <w:rFonts w:ascii="Arial" w:hAnsi="Arial" w:cs="Arial"/>
+          <w:color w:val="212121"/>
+        </w:rPr>
+        <w:t> Stratify patients by gender (male, female) and sample equally from each group.</w:t>
+      </w:r>
+    </w:p>
+    <w:p>
+      <w:pPr>
+        <w:pStyle w:val="NormalWeb"/>
+        <w:numPr>
+          <w:ilvl w:val="0"/>
+          <w:numId w:val="8"/>
+        </w:numPr>
+        <w:shd w:val="clear" w:color="auto" w:fill="FFFFFF"/>
+        <w:spacing w:before="120" w:beforeAutospacing="0" w:after="90" w:afterAutospacing="0"/>
+        <w:rPr>
+          <w:rFonts w:ascii="Arial" w:hAnsi="Arial" w:cs="Arial"/>
+          <w:color w:val="212121"/>
+        </w:rPr>
+      </w:pPr>
+      <w:r>
+        <w:rPr>
+          <w:rStyle w:val="Strong"/>
+          <w:rFonts w:ascii="Arial" w:hAnsi="Arial" w:cs="Arial"/>
+          <w:color w:val="212121"/>
+        </w:rPr>
+        <w:t>Employee Feedback:</w:t>
+      </w:r>
+      <w:r>
+        <w:rPr>
+          <w:rFonts w:ascii="Arial" w:hAnsi="Arial" w:cs="Arial"/>
+          <w:color w:val="212121"/>
+        </w:rPr>
+        <w:t> Group employees by department (e.g., HR, Sales, IT) and sample a fixed number of employees from each department.</w:t>
+      </w:r>
+    </w:p>
+    <w:p>
+      <w:pPr>
+        <w:pStyle w:val="NormalWeb"/>
+        <w:numPr>
+          <w:ilvl w:val="0"/>
+          <w:numId w:val="8"/>
+        </w:numPr>
+        <w:shd w:val="clear" w:color="auto" w:fill="FFFFFF"/>
+        <w:spacing w:before="120" w:beforeAutospacing="0" w:after="90" w:afterAutospacing="0"/>
+        <w:rPr>
+          <w:rFonts w:ascii="Arial" w:hAnsi="Arial" w:cs="Arial"/>
+          <w:color w:val="212121"/>
+        </w:rPr>
+      </w:pPr>
+      <w:r>
+        <w:rPr>
+          <w:rStyle w:val="Strong"/>
+          <w:rFonts w:ascii="Arial" w:hAnsi="Arial" w:cs="Arial"/>
+          <w:color w:val="212121"/>
+        </w:rPr>
+        <w:t>Political Polling:</w:t>
+      </w:r>
+      <w:r>
+        <w:rPr>
+          <w:rFonts w:ascii="Arial" w:hAnsi="Arial" w:cs="Arial"/>
+          <w:color w:val="212121"/>
+        </w:rPr>
+        <w:t xml:space="preserve"> Stratify voters by region (e.g., North, South, East, </w:t>
+      </w:r>
+      <w:proofErr w:type="gramStart"/>
+      <w:r>
+        <w:rPr>
+          <w:rFonts w:ascii="Arial" w:hAnsi="Arial" w:cs="Arial"/>
+          <w:color w:val="212121"/>
+        </w:rPr>
+        <w:t>West</w:t>
+      </w:r>
+      <w:proofErr w:type="gramEnd"/>
+      <w:r>
+        <w:rPr>
+          <w:rFonts w:ascii="Arial" w:hAnsi="Arial" w:cs="Arial"/>
+          <w:color w:val="212121"/>
+        </w:rPr>
+        <w:t>) and sample proportionally from each region.</w:t>
+      </w:r>
+    </w:p>
+    <w:p>
+      <w:pPr>
+        <w:shd w:val="clear" w:color="auto" w:fill="FFFFFF"/>
+        <w:spacing w:before="120" w:after="90" w:line="240" w:lineRule="auto"/>
+        <w:rPr>
+          <w:rFonts w:ascii="Arial" w:eastAsia="Times New Roman" w:hAnsi="Arial" w:cs="Arial"/>
+          <w:color w:val="212121"/>
+          <w:sz w:val="24"/>
+          <w:szCs w:val="24"/>
+        </w:rPr>
+      </w:pPr>
+    </w:p>
+    <w:p>
+      <w:pPr>
+        <w:shd w:val="clear" w:color="auto" w:fill="FFFFFF"/>
         <w:spacing w:before="120" w:after="120" w:line="240" w:lineRule="auto"/>
         <w:outlineLvl w:val="2"/>
         <w:rPr>
@@ -523,7 +748,6 @@
           <w:sz w:val="30"/>
           <w:szCs w:val="30"/>
         </w:rPr>
-        <w:lastRenderedPageBreak/>
         <w:t>3. Systematic Sampling</w:t>
       </w:r>
     </w:p>
@@ -699,6 +923,174 @@
     </w:p>
     <w:p>
       <w:pPr>
+        <w:pStyle w:val="NormalWeb"/>
+        <w:shd w:val="clear" w:color="auto" w:fill="FFFFFF"/>
+        <w:spacing w:before="120" w:beforeAutospacing="0" w:after="90" w:afterAutospacing="0"/>
+        <w:rPr>
+          <w:rFonts w:ascii="Arial" w:hAnsi="Arial" w:cs="Arial"/>
+          <w:color w:val="212121"/>
+        </w:rPr>
+      </w:pPr>
+      <w:r>
+        <w:rPr>
+          <w:rFonts w:ascii="Arial" w:hAnsi="Arial" w:cs="Arial"/>
+          <w:color w:val="212121"/>
+        </w:rPr>
+        <w:t>Here are five additional examples of systematic sampling:</w:t>
+      </w:r>
+    </w:p>
+    <w:p>
+      <w:pPr>
+        <w:pStyle w:val="NormalWeb"/>
+        <w:numPr>
+          <w:ilvl w:val="0"/>
+          <w:numId w:val="9"/>
+        </w:numPr>
+        <w:shd w:val="clear" w:color="auto" w:fill="FFFFFF"/>
+        <w:spacing w:before="120" w:beforeAutospacing="0" w:after="90" w:afterAutospacing="0"/>
+        <w:rPr>
+          <w:rFonts w:ascii="Arial" w:hAnsi="Arial" w:cs="Arial"/>
+          <w:color w:val="212121"/>
+        </w:rPr>
+      </w:pPr>
+      <w:r>
+        <w:rPr>
+          <w:rStyle w:val="Strong"/>
+          <w:rFonts w:ascii="Arial" w:hAnsi="Arial" w:cs="Arial"/>
+          <w:color w:val="212121"/>
+        </w:rPr>
+        <w:t>Store Inventory Check:</w:t>
+      </w:r>
+      <w:r>
+        <w:rPr>
+          <w:rFonts w:ascii="Arial" w:hAnsi="Arial" w:cs="Arial"/>
+          <w:color w:val="212121"/>
+        </w:rPr>
+        <w:t> Check every 15th item in the inventory list for stock levels.</w:t>
+      </w:r>
+    </w:p>
+    <w:p>
+      <w:pPr>
+        <w:pStyle w:val="NormalWeb"/>
+        <w:numPr>
+          <w:ilvl w:val="0"/>
+          <w:numId w:val="9"/>
+        </w:numPr>
+        <w:shd w:val="clear" w:color="auto" w:fill="FFFFFF"/>
+        <w:spacing w:before="120" w:beforeAutospacing="0" w:after="90" w:afterAutospacing="0"/>
+        <w:rPr>
+          <w:rFonts w:ascii="Arial" w:hAnsi="Arial" w:cs="Arial"/>
+          <w:color w:val="212121"/>
+        </w:rPr>
+      </w:pPr>
+      <w:r>
+        <w:rPr>
+          <w:rStyle w:val="Strong"/>
+          <w:rFonts w:ascii="Arial" w:hAnsi="Arial" w:cs="Arial"/>
+          <w:color w:val="212121"/>
+        </w:rPr>
+        <w:t>Traffic Study:</w:t>
+      </w:r>
+      <w:r>
+        <w:rPr>
+          <w:rFonts w:ascii="Arial" w:hAnsi="Arial" w:cs="Arial"/>
+          <w:color w:val="212121"/>
+        </w:rPr>
+        <w:t> Record the speed of every 20th car passing a certain point on a highway.</w:t>
+      </w:r>
+    </w:p>
+    <w:p>
+      <w:pPr>
+        <w:pStyle w:val="NormalWeb"/>
+        <w:numPr>
+          <w:ilvl w:val="0"/>
+          <w:numId w:val="9"/>
+        </w:numPr>
+        <w:shd w:val="clear" w:color="auto" w:fill="FFFFFF"/>
+        <w:spacing w:before="120" w:beforeAutospacing="0" w:after="90" w:afterAutospacing="0"/>
+        <w:rPr>
+          <w:rFonts w:ascii="Arial" w:hAnsi="Arial" w:cs="Arial"/>
+          <w:color w:val="212121"/>
+        </w:rPr>
+      </w:pPr>
+      <w:r>
+        <w:rPr>
+          <w:rStyle w:val="Strong"/>
+          <w:rFonts w:ascii="Arial" w:hAnsi="Arial" w:cs="Arial"/>
+          <w:color w:val="212121"/>
+        </w:rPr>
+        <w:t>Restaurant Feedback:</w:t>
+      </w:r>
+      <w:r>
+        <w:rPr>
+          <w:rFonts w:ascii="Arial" w:hAnsi="Arial" w:cs="Arial"/>
+          <w:color w:val="212121"/>
+        </w:rPr>
+        <w:t> Select every 10th customer from the reservation list to provide feedback.</w:t>
+      </w:r>
+    </w:p>
+    <w:p>
+      <w:pPr>
+        <w:pStyle w:val="NormalWeb"/>
+        <w:numPr>
+          <w:ilvl w:val="0"/>
+          <w:numId w:val="9"/>
+        </w:numPr>
+        <w:shd w:val="clear" w:color="auto" w:fill="FFFFFF"/>
+        <w:spacing w:before="120" w:beforeAutospacing="0" w:after="90" w:afterAutospacing="0"/>
+        <w:rPr>
+          <w:rFonts w:ascii="Arial" w:hAnsi="Arial" w:cs="Arial"/>
+          <w:color w:val="212121"/>
+        </w:rPr>
+      </w:pPr>
+      <w:r>
+        <w:rPr>
+          <w:rStyle w:val="Strong"/>
+          <w:rFonts w:ascii="Arial" w:hAnsi="Arial" w:cs="Arial"/>
+          <w:color w:val="212121"/>
+        </w:rPr>
+        <w:t>Water Quality Testing:</w:t>
+      </w:r>
+      <w:r>
+        <w:rPr>
+          <w:rFonts w:ascii="Arial" w:hAnsi="Arial" w:cs="Arial"/>
+          <w:color w:val="212121"/>
+        </w:rPr>
+        <w:t> Take a water sample from every 7th well in a region.</w:t>
+      </w:r>
+    </w:p>
+    <w:p>
+      <w:pPr>
+        <w:pStyle w:val="NormalWeb"/>
+        <w:numPr>
+          <w:ilvl w:val="0"/>
+          <w:numId w:val="9"/>
+        </w:numPr>
+        <w:shd w:val="clear" w:color="auto" w:fill="FFFFFF"/>
+        <w:spacing w:before="120" w:beforeAutospacing="0" w:after="90" w:afterAutospacing="0"/>
+        <w:rPr>
+          <w:rFonts w:ascii="Arial" w:hAnsi="Arial" w:cs="Arial"/>
+          <w:color w:val="212121"/>
+        </w:rPr>
+      </w:pPr>
+      <w:r>
+        <w:rPr>
+          <w:rStyle w:val="Strong"/>
+          <w:rFonts w:ascii="Arial" w:hAnsi="Arial" w:cs="Arial"/>
+          <w:color w:val="212121"/>
+        </w:rPr>
+        <w:t>Fitness Survey:</w:t>
+      </w:r>
+      <w:r>
+        <w:rPr>
+          <w:rFonts w:ascii="Arial" w:hAnsi="Arial" w:cs="Arial"/>
+          <w:color w:val="212121"/>
+        </w:rPr>
+        <w:t> Measure the fitness levels of every 5th member at a gym.</w:t>
+      </w:r>
+    </w:p>
+    <w:p>
+      <w:pPr>
         <w:shd w:val="clear" w:color="auto" w:fill="FFFFFF"/>
         <w:spacing w:before="120" w:after="120" w:line="240" w:lineRule="auto"/>
         <w:outlineLvl w:val="2"/>
@@ -944,6 +1336,174 @@
     </w:p>
     <w:p>
       <w:pPr>
+        <w:pStyle w:val="NormalWeb"/>
+        <w:shd w:val="clear" w:color="auto" w:fill="FFFFFF"/>
+        <w:spacing w:before="120" w:beforeAutospacing="0" w:after="90" w:afterAutospacing="0"/>
+        <w:rPr>
+          <w:rFonts w:ascii="Arial" w:hAnsi="Arial" w:cs="Arial"/>
+          <w:color w:val="212121"/>
+        </w:rPr>
+      </w:pPr>
+      <w:r>
+        <w:rPr>
+          <w:rFonts w:ascii="Arial" w:hAnsi="Arial" w:cs="Arial"/>
+          <w:color w:val="212121"/>
+        </w:rPr>
+        <w:t>Here are five examples of cluster sampling:</w:t>
+      </w:r>
+    </w:p>
+    <w:p>
+      <w:pPr>
+        <w:pStyle w:val="NormalWeb"/>
+        <w:numPr>
+          <w:ilvl w:val="0"/>
+          <w:numId w:val="10"/>
+        </w:numPr>
+        <w:shd w:val="clear" w:color="auto" w:fill="FFFFFF"/>
+        <w:spacing w:before="120" w:beforeAutospacing="0" w:after="90" w:afterAutospacing="0"/>
+        <w:rPr>
+          <w:rFonts w:ascii="Arial" w:hAnsi="Arial" w:cs="Arial"/>
+          <w:color w:val="212121"/>
+        </w:rPr>
+      </w:pPr>
+      <w:r>
+        <w:rPr>
+          <w:rStyle w:val="Strong"/>
+          <w:rFonts w:ascii="Arial" w:hAnsi="Arial" w:cs="Arial"/>
+          <w:color w:val="212121"/>
+        </w:rPr>
+        <w:t>School Research:</w:t>
+      </w:r>
+      <w:r>
+        <w:rPr>
+          <w:rFonts w:ascii="Arial" w:hAnsi="Arial" w:cs="Arial"/>
+          <w:color w:val="212121"/>
+        </w:rPr>
+        <w:t> Randomly select a few schools from a city and survey all the students within those selected schools.</w:t>
+      </w:r>
+    </w:p>
+    <w:p>
+      <w:pPr>
+        <w:pStyle w:val="NormalWeb"/>
+        <w:numPr>
+          <w:ilvl w:val="0"/>
+          <w:numId w:val="10"/>
+        </w:numPr>
+        <w:shd w:val="clear" w:color="auto" w:fill="FFFFFF"/>
+        <w:spacing w:before="120" w:beforeAutospacing="0" w:after="90" w:afterAutospacing="0"/>
+        <w:rPr>
+          <w:rFonts w:ascii="Arial" w:hAnsi="Arial" w:cs="Arial"/>
+          <w:color w:val="212121"/>
+        </w:rPr>
+      </w:pPr>
+      <w:r>
+        <w:rPr>
+          <w:rStyle w:val="Strong"/>
+          <w:rFonts w:ascii="Arial" w:hAnsi="Arial" w:cs="Arial"/>
+          <w:color w:val="212121"/>
+        </w:rPr>
+        <w:t>Agricultural Study:</w:t>
+      </w:r>
+      <w:r>
+        <w:rPr>
+          <w:rFonts w:ascii="Arial" w:hAnsi="Arial" w:cs="Arial"/>
+          <w:color w:val="212121"/>
+        </w:rPr>
+        <w:t> Randomly choose several farms in a region and collect soil samples from all fields within those farms.</w:t>
+      </w:r>
+    </w:p>
+    <w:p>
+      <w:pPr>
+        <w:pStyle w:val="NormalWeb"/>
+        <w:numPr>
+          <w:ilvl w:val="0"/>
+          <w:numId w:val="10"/>
+        </w:numPr>
+        <w:shd w:val="clear" w:color="auto" w:fill="FFFFFF"/>
+        <w:spacing w:before="120" w:beforeAutospacing="0" w:after="90" w:afterAutospacing="0"/>
+        <w:rPr>
+          <w:rFonts w:ascii="Arial" w:hAnsi="Arial" w:cs="Arial"/>
+          <w:color w:val="212121"/>
+        </w:rPr>
+      </w:pPr>
+      <w:r>
+        <w:rPr>
+          <w:rStyle w:val="Strong"/>
+          <w:rFonts w:ascii="Arial" w:hAnsi="Arial" w:cs="Arial"/>
+          <w:color w:val="212121"/>
+        </w:rPr>
+        <w:t>Employee Survey:</w:t>
+      </w:r>
+      <w:r>
+        <w:rPr>
+          <w:rFonts w:ascii="Arial" w:hAnsi="Arial" w:cs="Arial"/>
+          <w:color w:val="212121"/>
+        </w:rPr>
+        <w:t> Randomly select several branches of a company and survey all employees in the chosen branches.</w:t>
+      </w:r>
+    </w:p>
+    <w:p>
+      <w:pPr>
+        <w:pStyle w:val="NormalWeb"/>
+        <w:numPr>
+          <w:ilvl w:val="0"/>
+          <w:numId w:val="10"/>
+        </w:numPr>
+        <w:shd w:val="clear" w:color="auto" w:fill="FFFFFF"/>
+        <w:spacing w:before="120" w:beforeAutospacing="0" w:after="90" w:afterAutospacing="0"/>
+        <w:rPr>
+          <w:rFonts w:ascii="Arial" w:hAnsi="Arial" w:cs="Arial"/>
+          <w:color w:val="212121"/>
+        </w:rPr>
+      </w:pPr>
+      <w:r>
+        <w:rPr>
+          <w:rStyle w:val="Strong"/>
+          <w:rFonts w:ascii="Arial" w:hAnsi="Arial" w:cs="Arial"/>
+          <w:color w:val="212121"/>
+        </w:rPr>
+        <w:t>City Traffic Analysis:</w:t>
+      </w:r>
+      <w:r>
+        <w:rPr>
+          <w:rFonts w:ascii="Arial" w:hAnsi="Arial" w:cs="Arial"/>
+          <w:color w:val="212121"/>
+        </w:rPr>
+        <w:t> Select a few neighborhoods within a city randomly and study traffic patterns on all streets within those neighborhoods.</w:t>
+      </w:r>
+    </w:p>
+    <w:p>
+      <w:pPr>
+        <w:pStyle w:val="NormalWeb"/>
+        <w:numPr>
+          <w:ilvl w:val="0"/>
+          <w:numId w:val="10"/>
+        </w:numPr>
+        <w:shd w:val="clear" w:color="auto" w:fill="FFFFFF"/>
+        <w:spacing w:before="120" w:beforeAutospacing="0" w:after="90" w:afterAutospacing="0"/>
+        <w:rPr>
+          <w:rFonts w:ascii="Arial" w:hAnsi="Arial" w:cs="Arial"/>
+          <w:color w:val="212121"/>
+        </w:rPr>
+      </w:pPr>
+      <w:r>
+        <w:rPr>
+          <w:rStyle w:val="Strong"/>
+          <w:rFonts w:ascii="Arial" w:hAnsi="Arial" w:cs="Arial"/>
+          <w:color w:val="212121"/>
+        </w:rPr>
+        <w:t>Healthcare Study:</w:t>
+      </w:r>
+      <w:r>
+        <w:rPr>
+          <w:rFonts w:ascii="Arial" w:hAnsi="Arial" w:cs="Arial"/>
+          <w:color w:val="212121"/>
+        </w:rPr>
+        <w:t> Randomly choose a few hospitals and examine all patients admitted within a certain timeframe in those hospitals.</w:t>
+      </w:r>
+    </w:p>
+    <w:p>
+      <w:pPr>
         <w:shd w:val="clear" w:color="auto" w:fill="FFFFFF"/>
         <w:spacing w:before="120" w:after="120" w:line="240" w:lineRule="auto"/>
         <w:outlineLvl w:val="2"/>
@@ -1171,6 +1731,7 @@
           <w:sz w:val="24"/>
           <w:szCs w:val="24"/>
         </w:rPr>
+        <w:lastRenderedPageBreak/>
         <w:t>Real-World Dataset</w:t>
       </w:r>
       <w:r>
@@ -1195,6 +1756,189 @@
           <w:szCs w:val="30"/>
         </w:rPr>
       </w:pPr>
+    </w:p>
+    <w:p>
+      <w:pPr>
+        <w:pStyle w:val="NormalWeb"/>
+        <w:shd w:val="clear" w:color="auto" w:fill="FFFFFF"/>
+        <w:spacing w:before="120" w:beforeAutospacing="0" w:after="90" w:afterAutospacing="0"/>
+        <w:rPr>
+          <w:rFonts w:ascii="Arial" w:hAnsi="Arial" w:cs="Arial"/>
+          <w:color w:val="212121"/>
+        </w:rPr>
+      </w:pPr>
+      <w:r>
+        <w:rPr>
+          <w:rFonts w:ascii="Arial" w:hAnsi="Arial" w:cs="Arial"/>
+          <w:color w:val="212121"/>
+        </w:rPr>
+        <w:t>Here are five examples of snowball sampling:</w:t>
+      </w:r>
+    </w:p>
+    <w:p>
+      <w:pPr>
+        <w:pStyle w:val="NormalWeb"/>
+        <w:numPr>
+          <w:ilvl w:val="0"/>
+          <w:numId w:val="11"/>
+        </w:numPr>
+        <w:shd w:val="clear" w:color="auto" w:fill="FFFFFF"/>
+        <w:spacing w:before="120" w:beforeAutospacing="0" w:after="90" w:afterAutospacing="0"/>
+        <w:rPr>
+          <w:rFonts w:ascii="Arial" w:hAnsi="Arial" w:cs="Arial"/>
+          <w:color w:val="212121"/>
+        </w:rPr>
+      </w:pPr>
+      <w:r>
+        <w:rPr>
+          <w:rStyle w:val="Strong"/>
+          <w:rFonts w:ascii="Arial" w:hAnsi="Arial" w:cs="Arial"/>
+          <w:color w:val="212121"/>
+        </w:rPr>
+        <w:t>Social Network Research:</w:t>
+      </w:r>
+      <w:r>
+        <w:rPr>
+          <w:rFonts w:ascii="Arial" w:hAnsi="Arial" w:cs="Arial"/>
+          <w:color w:val="212121"/>
+        </w:rPr>
+        <w:t> Start by interviewing a few key individuals in a specific social network, and then ask them to refer others in the network who meet the study criteria.</w:t>
+      </w:r>
+    </w:p>
+    <w:p>
+      <w:pPr>
+        <w:pStyle w:val="NormalWeb"/>
+        <w:numPr>
+          <w:ilvl w:val="0"/>
+          <w:numId w:val="11"/>
+        </w:numPr>
+        <w:shd w:val="clear" w:color="auto" w:fill="FFFFFF"/>
+        <w:spacing w:before="120" w:beforeAutospacing="0" w:after="90" w:afterAutospacing="0"/>
+        <w:rPr>
+          <w:rFonts w:ascii="Arial" w:hAnsi="Arial" w:cs="Arial"/>
+          <w:color w:val="212121"/>
+        </w:rPr>
+      </w:pPr>
+      <w:r>
+        <w:rPr>
+          <w:rStyle w:val="Strong"/>
+          <w:rFonts w:ascii="Arial" w:hAnsi="Arial" w:cs="Arial"/>
+          <w:color w:val="212121"/>
+        </w:rPr>
+        <w:t>Drug Use Study:</w:t>
+      </w:r>
+      <w:r>
+        <w:rPr>
+          <w:rFonts w:ascii="Arial" w:hAnsi="Arial" w:cs="Arial"/>
+          <w:color w:val="212121"/>
+        </w:rPr>
+        <w:t> Begin with a few known drug users and ask them to refer other users they know for the study.</w:t>
+      </w:r>
+    </w:p>
+    <w:p>
+      <w:pPr>
+        <w:pStyle w:val="NormalWeb"/>
+        <w:numPr>
+          <w:ilvl w:val="0"/>
+          <w:numId w:val="11"/>
+        </w:numPr>
+        <w:shd w:val="clear" w:color="auto" w:fill="FFFFFF"/>
+        <w:spacing w:before="120" w:beforeAutospacing="0" w:after="90" w:afterAutospacing="0"/>
+        <w:rPr>
+          <w:rFonts w:ascii="Arial" w:hAnsi="Arial" w:cs="Arial"/>
+          <w:color w:val="212121"/>
+        </w:rPr>
+      </w:pPr>
+      <w:r>
+        <w:rPr>
+          <w:rStyle w:val="Strong"/>
+          <w:rFonts w:ascii="Arial" w:hAnsi="Arial" w:cs="Arial"/>
+          <w:color w:val="212121"/>
+        </w:rPr>
+        <w:t>Homeless Population Survey:</w:t>
+      </w:r>
+      <w:r>
+        <w:rPr>
+          <w:rFonts w:ascii="Arial" w:hAnsi="Arial" w:cs="Arial"/>
+          <w:color w:val="212121"/>
+        </w:rPr>
+        <w:t> Start with a few known homeless individuals and ask them to introduce other homeless people they know.</w:t>
+      </w:r>
+    </w:p>
+    <w:p>
+      <w:pPr>
+        <w:pStyle w:val="NormalWeb"/>
+        <w:numPr>
+          <w:ilvl w:val="0"/>
+          <w:numId w:val="11"/>
+        </w:numPr>
+        <w:shd w:val="clear" w:color="auto" w:fill="FFFFFF"/>
+        <w:spacing w:before="120" w:beforeAutospacing="0" w:after="90" w:afterAutospacing="0"/>
+        <w:rPr>
+          <w:rFonts w:ascii="Arial" w:hAnsi="Arial" w:cs="Arial"/>
+          <w:color w:val="212121"/>
+        </w:rPr>
+      </w:pPr>
+      <w:r>
+        <w:rPr>
+          <w:rStyle w:val="Strong"/>
+          <w:rFonts w:ascii="Arial" w:hAnsi="Arial" w:cs="Arial"/>
+          <w:color w:val="212121"/>
+        </w:rPr>
+        <w:t>Undocumented Immigrants Study:</w:t>
+      </w:r>
+      <w:r>
+        <w:rPr>
+          <w:rFonts w:ascii="Arial" w:hAnsi="Arial" w:cs="Arial"/>
+          <w:color w:val="212121"/>
+        </w:rPr>
+        <w:t> Interview a few undocumented immigrants and request they refer others in similar situations.</w:t>
+      </w:r>
+    </w:p>
+    <w:p>
+      <w:pPr>
+        <w:pStyle w:val="NormalWeb"/>
+        <w:numPr>
+          <w:ilvl w:val="0"/>
+          <w:numId w:val="11"/>
+        </w:numPr>
+        <w:shd w:val="clear" w:color="auto" w:fill="FFFFFF"/>
+        <w:spacing w:before="120" w:beforeAutospacing="0" w:after="90" w:afterAutospacing="0"/>
+        <w:rPr>
+          <w:rFonts w:ascii="Arial" w:hAnsi="Arial" w:cs="Arial"/>
+          <w:color w:val="212121"/>
+        </w:rPr>
+      </w:pPr>
+      <w:r>
+        <w:rPr>
+          <w:rStyle w:val="Strong"/>
+          <w:rFonts w:ascii="Arial" w:hAnsi="Arial" w:cs="Arial"/>
+          <w:color w:val="212121"/>
+        </w:rPr>
+        <w:t>Rare Disease Research:</w:t>
+      </w:r>
+      <w:r>
+        <w:rPr>
+          <w:rFonts w:ascii="Arial" w:hAnsi="Arial" w:cs="Arial"/>
+          <w:color w:val="212121"/>
+        </w:rPr>
+        <w:t> Identify a few patients with a rare disease and ask them to refer other patients they know with the same condition.</w:t>
+      </w:r>
+    </w:p>
+    <w:p>
+      <w:pPr>
+        <w:shd w:val="clear" w:color="auto" w:fill="FFFFFF"/>
+        <w:spacing w:before="120" w:after="120" w:line="240" w:lineRule="auto"/>
+        <w:outlineLvl w:val="2"/>
+        <w:rPr>
+          <w:rFonts w:ascii="Arial" w:eastAsia="Times New Roman" w:hAnsi="Arial" w:cs="Arial"/>
+          <w:color w:val="212121"/>
+          <w:sz w:val="30"/>
+          <w:szCs w:val="30"/>
+        </w:rPr>
+      </w:pPr>
+      <w:bookmarkStart w:id="0" w:name="_GoBack"/>
+      <w:bookmarkEnd w:id="0"/>
     </w:p>
     <w:p>
       <w:pPr>
@@ -1519,7 +2263,6 @@
           <w:color w:val="0D0D0D"/>
           <w:bdr w:val="single" w:sz="2" w:space="0" w:color="E3E3E3" w:frame="1"/>
         </w:rPr>
-        <w:lastRenderedPageBreak/>
         <w:t>Student Survey:</w:t>
       </w:r>
       <w:r>
@@ -1532,7 +2275,6 @@
       <w:r>
         <w:t xml:space="preserve"> </w:t>
       </w:r>
-      <w:bookmarkStart w:id="0" w:name="_GoBack"/>
       <w:r>
         <w:rPr>
           <w:noProof/>
@@ -1586,7 +2328,6 @@
           </wp:inline>
         </w:drawing>
       </w:r>
-      <w:bookmarkEnd w:id="0"/>
     </w:p>
     <w:p>
       <w:pPr>
@@ -1871,6 +2612,7 @@
           <w:color w:val="0D0D0D"/>
           <w:bdr w:val="single" w:sz="2" w:space="0" w:color="E3E3E3" w:frame="1"/>
         </w:rPr>
+        <w:lastRenderedPageBreak/>
         <w:t>Customer Survey:</w:t>
       </w:r>
       <w:r>
@@ -1909,7 +2651,6 @@
           <w:color w:val="0D0D0D"/>
           <w:bdr w:val="single" w:sz="2" w:space="0" w:color="E3E3E3" w:frame="1"/>
         </w:rPr>
-        <w:lastRenderedPageBreak/>
         <w:t>Highway Traffic Study:</w:t>
       </w:r>
       <w:r>
@@ -2886,6 +3627,232 @@
     </w:lvl>
   </w:abstractNum>
   <w:abstractNum w:abstractNumId="2" w15:restartNumberingAfterBreak="0">
+    <w:nsid w:val="2B952F3D"/>
+    <w:multiLevelType w:val="multilevel"/>
+    <w:tmpl w:val="FB2ED4E0"/>
+    <w:lvl w:ilvl="0">
+      <w:start w:val="1"/>
+      <w:numFmt w:val="decimal"/>
+      <w:lvlText w:val="%1."/>
+      <w:lvlJc w:val="left"/>
+      <w:pPr>
+        <w:tabs>
+          <w:tab w:val="num" w:pos="720"/>
+        </w:tabs>
+        <w:ind w:left="720" w:hanging="360"/>
+      </w:pPr>
+    </w:lvl>
+    <w:lvl w:ilvl="1" w:tentative="1">
+      <w:start w:val="1"/>
+      <w:numFmt w:val="decimal"/>
+      <w:lvlText w:val="%2."/>
+      <w:lvlJc w:val="left"/>
+      <w:pPr>
+        <w:tabs>
+          <w:tab w:val="num" w:pos="1440"/>
+        </w:tabs>
+        <w:ind w:left="1440" w:hanging="360"/>
+      </w:pPr>
+    </w:lvl>
+    <w:lvl w:ilvl="2" w:tentative="1">
+      <w:start w:val="1"/>
+      <w:numFmt w:val="decimal"/>
+      <w:lvlText w:val="%3."/>
+      <w:lvlJc w:val="left"/>
+      <w:pPr>
+        <w:tabs>
+          <w:tab w:val="num" w:pos="2160"/>
+        </w:tabs>
+        <w:ind w:left="2160" w:hanging="360"/>
+      </w:pPr>
+    </w:lvl>
+    <w:lvl w:ilvl="3" w:tentative="1">
+      <w:start w:val="1"/>
+      <w:numFmt w:val="decimal"/>
+      <w:lvlText w:val="%4."/>
+      <w:lvlJc w:val="left"/>
+      <w:pPr>
+        <w:tabs>
+          <w:tab w:val="num" w:pos="2880"/>
+        </w:tabs>
+        <w:ind w:left="2880" w:hanging="360"/>
+      </w:pPr>
+    </w:lvl>
+    <w:lvl w:ilvl="4" w:tentative="1">
+      <w:start w:val="1"/>
+      <w:numFmt w:val="decimal"/>
+      <w:lvlText w:val="%5."/>
+      <w:lvlJc w:val="left"/>
+      <w:pPr>
+        <w:tabs>
+          <w:tab w:val="num" w:pos="3600"/>
+        </w:tabs>
+        <w:ind w:left="3600" w:hanging="360"/>
+      </w:pPr>
+    </w:lvl>
+    <w:lvl w:ilvl="5" w:tentative="1">
+      <w:start w:val="1"/>
+      <w:numFmt w:val="decimal"/>
+      <w:lvlText w:val="%6."/>
+      <w:lvlJc w:val="left"/>
+      <w:pPr>
+        <w:tabs>
+          <w:tab w:val="num" w:pos="4320"/>
+        </w:tabs>
+        <w:ind w:left="4320" w:hanging="360"/>
+      </w:pPr>
+    </w:lvl>
+    <w:lvl w:ilvl="6" w:tentative="1">
+      <w:start w:val="1"/>
+      <w:numFmt w:val="decimal"/>
+      <w:lvlText w:val="%7."/>
+      <w:lvlJc w:val="left"/>
+      <w:pPr>
+        <w:tabs>
+          <w:tab w:val="num" w:pos="5040"/>
+        </w:tabs>
+        <w:ind w:left="5040" w:hanging="360"/>
+      </w:pPr>
+    </w:lvl>
+    <w:lvl w:ilvl="7" w:tentative="1">
+      <w:start w:val="1"/>
+      <w:numFmt w:val="decimal"/>
+      <w:lvlText w:val="%8."/>
+      <w:lvlJc w:val="left"/>
+      <w:pPr>
+        <w:tabs>
+          <w:tab w:val="num" w:pos="5760"/>
+        </w:tabs>
+        <w:ind w:left="5760" w:hanging="360"/>
+      </w:pPr>
+    </w:lvl>
+    <w:lvl w:ilvl="8" w:tentative="1">
+      <w:start w:val="1"/>
+      <w:numFmt w:val="decimal"/>
+      <w:lvlText w:val="%9."/>
+      <w:lvlJc w:val="left"/>
+      <w:pPr>
+        <w:tabs>
+          <w:tab w:val="num" w:pos="6480"/>
+        </w:tabs>
+        <w:ind w:left="6480" w:hanging="360"/>
+      </w:pPr>
+    </w:lvl>
+  </w:abstractNum>
+  <w:abstractNum w:abstractNumId="3" w15:restartNumberingAfterBreak="0">
+    <w:nsid w:val="317C1850"/>
+    <w:multiLevelType w:val="multilevel"/>
+    <w:tmpl w:val="BD642DB2"/>
+    <w:lvl w:ilvl="0">
+      <w:start w:val="1"/>
+      <w:numFmt w:val="decimal"/>
+      <w:lvlText w:val="%1."/>
+      <w:lvlJc w:val="left"/>
+      <w:pPr>
+        <w:tabs>
+          <w:tab w:val="num" w:pos="720"/>
+        </w:tabs>
+        <w:ind w:left="720" w:hanging="360"/>
+      </w:pPr>
+    </w:lvl>
+    <w:lvl w:ilvl="1" w:tentative="1">
+      <w:start w:val="1"/>
+      <w:numFmt w:val="decimal"/>
+      <w:lvlText w:val="%2."/>
+      <w:lvlJc w:val="left"/>
+      <w:pPr>
+        <w:tabs>
+          <w:tab w:val="num" w:pos="1440"/>
+        </w:tabs>
+        <w:ind w:left="1440" w:hanging="360"/>
+      </w:pPr>
+    </w:lvl>
+    <w:lvl w:ilvl="2" w:tentative="1">
+      <w:start w:val="1"/>
+      <w:numFmt w:val="decimal"/>
+      <w:lvlText w:val="%3."/>
+      <w:lvlJc w:val="left"/>
+      <w:pPr>
+        <w:tabs>
+          <w:tab w:val="num" w:pos="2160"/>
+        </w:tabs>
+        <w:ind w:left="2160" w:hanging="360"/>
+      </w:pPr>
+    </w:lvl>
+    <w:lvl w:ilvl="3" w:tentative="1">
+      <w:start w:val="1"/>
+      <w:numFmt w:val="decimal"/>
+      <w:lvlText w:val="%4."/>
+      <w:lvlJc w:val="left"/>
+      <w:pPr>
+        <w:tabs>
+          <w:tab w:val="num" w:pos="2880"/>
+        </w:tabs>
+        <w:ind w:left="2880" w:hanging="360"/>
+      </w:pPr>
+    </w:lvl>
+    <w:lvl w:ilvl="4" w:tentative="1">
+      <w:start w:val="1"/>
+      <w:numFmt w:val="decimal"/>
+      <w:lvlText w:val="%5."/>
+      <w:lvlJc w:val="left"/>
+      <w:pPr>
+        <w:tabs>
+          <w:tab w:val="num" w:pos="3600"/>
+        </w:tabs>
+        <w:ind w:left="3600" w:hanging="360"/>
+      </w:pPr>
+    </w:lvl>
+    <w:lvl w:ilvl="5" w:tentative="1">
+      <w:start w:val="1"/>
+      <w:numFmt w:val="decimal"/>
+      <w:lvlText w:val="%6."/>
+      <w:lvlJc w:val="left"/>
+      <w:pPr>
+        <w:tabs>
+          <w:tab w:val="num" w:pos="4320"/>
+        </w:tabs>
+        <w:ind w:left="4320" w:hanging="360"/>
+      </w:pPr>
+    </w:lvl>
+    <w:lvl w:ilvl="6" w:tentative="1">
+      <w:start w:val="1"/>
+      <w:numFmt w:val="decimal"/>
+      <w:lvlText w:val="%7."/>
+      <w:lvlJc w:val="left"/>
+      <w:pPr>
+        <w:tabs>
+          <w:tab w:val="num" w:pos="5040"/>
+        </w:tabs>
+        <w:ind w:left="5040" w:hanging="360"/>
+      </w:pPr>
+    </w:lvl>
+    <w:lvl w:ilvl="7" w:tentative="1">
+      <w:start w:val="1"/>
+      <w:numFmt w:val="decimal"/>
+      <w:lvlText w:val="%8."/>
+      <w:lvlJc w:val="left"/>
+      <w:pPr>
+        <w:tabs>
+          <w:tab w:val="num" w:pos="5760"/>
+        </w:tabs>
+        <w:ind w:left="5760" w:hanging="360"/>
+      </w:pPr>
+    </w:lvl>
+    <w:lvl w:ilvl="8" w:tentative="1">
+      <w:start w:val="1"/>
+      <w:numFmt w:val="decimal"/>
+      <w:lvlText w:val="%9."/>
+      <w:lvlJc w:val="left"/>
+      <w:pPr>
+        <w:tabs>
+          <w:tab w:val="num" w:pos="6480"/>
+        </w:tabs>
+        <w:ind w:left="6480" w:hanging="360"/>
+      </w:pPr>
+    </w:lvl>
+  </w:abstractNum>
+  <w:abstractNum w:abstractNumId="4" w15:restartNumberingAfterBreak="0">
     <w:nsid w:val="4C1D3EE4"/>
     <w:multiLevelType w:val="multilevel"/>
     <w:tmpl w:val="E27EAECA"/>
@@ -2998,7 +3965,7 @@
       </w:pPr>
     </w:lvl>
   </w:abstractNum>
-  <w:abstractNum w:abstractNumId="3" w15:restartNumberingAfterBreak="0">
+  <w:abstractNum w:abstractNumId="5" w15:restartNumberingAfterBreak="0">
     <w:nsid w:val="53B3530E"/>
     <w:multiLevelType w:val="multilevel"/>
     <w:tmpl w:val="338603EC"/>
@@ -3111,7 +4078,120 @@
       </w:pPr>
     </w:lvl>
   </w:abstractNum>
-  <w:abstractNum w:abstractNumId="4" w15:restartNumberingAfterBreak="0">
+  <w:abstractNum w:abstractNumId="6" w15:restartNumberingAfterBreak="0">
+    <w:nsid w:val="631C0036"/>
+    <w:multiLevelType w:val="multilevel"/>
+    <w:tmpl w:val="9FB8DD98"/>
+    <w:lvl w:ilvl="0">
+      <w:start w:val="1"/>
+      <w:numFmt w:val="decimal"/>
+      <w:lvlText w:val="%1."/>
+      <w:lvlJc w:val="left"/>
+      <w:pPr>
+        <w:tabs>
+          <w:tab w:val="num" w:pos="720"/>
+        </w:tabs>
+        <w:ind w:left="720" w:hanging="360"/>
+      </w:pPr>
+    </w:lvl>
+    <w:lvl w:ilvl="1" w:tentative="1">
+      <w:start w:val="1"/>
+      <w:numFmt w:val="decimal"/>
+      <w:lvlText w:val="%2."/>
+      <w:lvlJc w:val="left"/>
+      <w:pPr>
+        <w:tabs>
+          <w:tab w:val="num" w:pos="1440"/>
+        </w:tabs>
+        <w:ind w:left="1440" w:hanging="360"/>
+      </w:pPr>
+    </w:lvl>
+    <w:lvl w:ilvl="2" w:tentative="1">
+      <w:start w:val="1"/>
+      <w:numFmt w:val="decimal"/>
+      <w:lvlText w:val="%3."/>
+      <w:lvlJc w:val="left"/>
+      <w:pPr>
+        <w:tabs>
+          <w:tab w:val="num" w:pos="2160"/>
+        </w:tabs>
+        <w:ind w:left="2160" w:hanging="360"/>
+      </w:pPr>
+    </w:lvl>
+    <w:lvl w:ilvl="3" w:tentative="1">
+      <w:start w:val="1"/>
+      <w:numFmt w:val="decimal"/>
+      <w:lvlText w:val="%4."/>
+      <w:lvlJc w:val="left"/>
+      <w:pPr>
+        <w:tabs>
+          <w:tab w:val="num" w:pos="2880"/>
+        </w:tabs>
+        <w:ind w:left="2880" w:hanging="360"/>
+      </w:pPr>
+    </w:lvl>
+    <w:lvl w:ilvl="4" w:tentative="1">
+      <w:start w:val="1"/>
+      <w:numFmt w:val="decimal"/>
+      <w:lvlText w:val="%5."/>
+      <w:lvlJc w:val="left"/>
+      <w:pPr>
+        <w:tabs>
+          <w:tab w:val="num" w:pos="3600"/>
+        </w:tabs>
+        <w:ind w:left="3600" w:hanging="360"/>
+      </w:pPr>
+    </w:lvl>
+    <w:lvl w:ilvl="5" w:tentative="1">
+      <w:start w:val="1"/>
+      <w:numFmt w:val="decimal"/>
+      <w:lvlText w:val="%6."/>
+      <w:lvlJc w:val="left"/>
+      <w:pPr>
+        <w:tabs>
+          <w:tab w:val="num" w:pos="4320"/>
+        </w:tabs>
+        <w:ind w:left="4320" w:hanging="360"/>
+      </w:pPr>
+    </w:lvl>
+    <w:lvl w:ilvl="6" w:tentative="1">
+      <w:start w:val="1"/>
+      <w:numFmt w:val="decimal"/>
+      <w:lvlText w:val="%7."/>
+      <w:lvlJc w:val="left"/>
+      <w:pPr>
+        <w:tabs>
+          <w:tab w:val="num" w:pos="5040"/>
+        </w:tabs>
+        <w:ind w:left="5040" w:hanging="360"/>
+      </w:pPr>
+    </w:lvl>
+    <w:lvl w:ilvl="7" w:tentative="1">
+      <w:start w:val="1"/>
+      <w:numFmt w:val="decimal"/>
+      <w:lvlText w:val="%8."/>
+      <w:lvlJc w:val="left"/>
+      <w:pPr>
+        <w:tabs>
+          <w:tab w:val="num" w:pos="5760"/>
+        </w:tabs>
+        <w:ind w:left="5760" w:hanging="360"/>
+      </w:pPr>
+    </w:lvl>
+    <w:lvl w:ilvl="8" w:tentative="1">
+      <w:start w:val="1"/>
+      <w:numFmt w:val="decimal"/>
+      <w:lvlText w:val="%9."/>
+      <w:lvlJc w:val="left"/>
+      <w:pPr>
+        <w:tabs>
+          <w:tab w:val="num" w:pos="6480"/>
+        </w:tabs>
+        <w:ind w:left="6480" w:hanging="360"/>
+      </w:pPr>
+    </w:lvl>
+  </w:abstractNum>
+  <w:abstractNum w:abstractNumId="7" w15:restartNumberingAfterBreak="0">
     <w:nsid w:val="66CA2D77"/>
     <w:multiLevelType w:val="multilevel"/>
     <w:tmpl w:val="EAD8E79A"/>
@@ -3224,7 +4304,7 @@
       </w:pPr>
     </w:lvl>
   </w:abstractNum>
-  <w:abstractNum w:abstractNumId="5" w15:restartNumberingAfterBreak="0">
+  <w:abstractNum w:abstractNumId="8" w15:restartNumberingAfterBreak="0">
     <w:nsid w:val="712C645C"/>
     <w:multiLevelType w:val="hybridMultilevel"/>
     <w:tmpl w:val="C59445B0"/>
@@ -3337,10 +4417,123 @@
       </w:rPr>
     </w:lvl>
   </w:abstractNum>
-  <w:abstractNum w:abstractNumId="6" w15:restartNumberingAfterBreak="0">
+  <w:abstractNum w:abstractNumId="9" w15:restartNumberingAfterBreak="0">
     <w:nsid w:val="7C4A754C"/>
     <w:multiLevelType w:val="multilevel"/>
     <w:tmpl w:val="5930E77C"/>
+    <w:lvl w:ilvl="0">
+      <w:start w:val="1"/>
+      <w:numFmt w:val="decimal"/>
+      <w:lvlText w:val="%1."/>
+      <w:lvlJc w:val="left"/>
+      <w:pPr>
+        <w:tabs>
+          <w:tab w:val="num" w:pos="720"/>
+        </w:tabs>
+        <w:ind w:left="720" w:hanging="360"/>
+      </w:pPr>
+    </w:lvl>
+    <w:lvl w:ilvl="1" w:tentative="1">
+      <w:start w:val="1"/>
+      <w:numFmt w:val="decimal"/>
+      <w:lvlText w:val="%2."/>
+      <w:lvlJc w:val="left"/>
+      <w:pPr>
+        <w:tabs>
+          <w:tab w:val="num" w:pos="1440"/>
+        </w:tabs>
+        <w:ind w:left="1440" w:hanging="360"/>
+      </w:pPr>
+    </w:lvl>
+    <w:lvl w:ilvl="2" w:tentative="1">
+      <w:start w:val="1"/>
+      <w:numFmt w:val="decimal"/>
+      <w:lvlText w:val="%3."/>
+      <w:lvlJc w:val="left"/>
+      <w:pPr>
+        <w:tabs>
+          <w:tab w:val="num" w:pos="2160"/>
+        </w:tabs>
+        <w:ind w:left="2160" w:hanging="360"/>
+      </w:pPr>
+    </w:lvl>
+    <w:lvl w:ilvl="3" w:tentative="1">
+      <w:start w:val="1"/>
+      <w:numFmt w:val="decimal"/>
+      <w:lvlText w:val="%4."/>
+      <w:lvlJc w:val="left"/>
+      <w:pPr>
+        <w:tabs>
+          <w:tab w:val="num" w:pos="2880"/>
+        </w:tabs>
+        <w:ind w:left="2880" w:hanging="360"/>
+      </w:pPr>
+    </w:lvl>
+    <w:lvl w:ilvl="4" w:tentative="1">
+      <w:start w:val="1"/>
+      <w:numFmt w:val="decimal"/>
+      <w:lvlText w:val="%5."/>
+      <w:lvlJc w:val="left"/>
+      <w:pPr>
+        <w:tabs>
+          <w:tab w:val="num" w:pos="3600"/>
+        </w:tabs>
+        <w:ind w:left="3600" w:hanging="360"/>
+      </w:pPr>
+    </w:lvl>
+    <w:lvl w:ilvl="5" w:tentative="1">
+      <w:start w:val="1"/>
+      <w:numFmt w:val="decimal"/>
+      <w:lvlText w:val="%6."/>
+      <w:lvlJc w:val="left"/>
+      <w:pPr>
+        <w:tabs>
+          <w:tab w:val="num" w:pos="4320"/>
+        </w:tabs>
+        <w:ind w:left="4320" w:hanging="360"/>
+      </w:pPr>
+    </w:lvl>
+    <w:lvl w:ilvl="6" w:tentative="1">
+      <w:start w:val="1"/>
+      <w:numFmt w:val="decimal"/>
+      <w:lvlText w:val="%7."/>
+      <w:lvlJc w:val="left"/>
+      <w:pPr>
+        <w:tabs>
+          <w:tab w:val="num" w:pos="5040"/>
+        </w:tabs>
+        <w:ind w:left="5040" w:hanging="360"/>
+      </w:pPr>
+    </w:lvl>
+    <w:lvl w:ilvl="7" w:tentative="1">
+      <w:start w:val="1"/>
+      <w:numFmt w:val="decimal"/>
+      <w:lvlText w:val="%8."/>
+      <w:lvlJc w:val="left"/>
+      <w:pPr>
+        <w:tabs>
+          <w:tab w:val="num" w:pos="5760"/>
+        </w:tabs>
+        <w:ind w:left="5760" w:hanging="360"/>
+      </w:pPr>
+    </w:lvl>
+    <w:lvl w:ilvl="8" w:tentative="1">
+      <w:start w:val="1"/>
+      <w:numFmt w:val="decimal"/>
+      <w:lvlText w:val="%9."/>
+      <w:lvlJc w:val="left"/>
+      <w:pPr>
+        <w:tabs>
+          <w:tab w:val="num" w:pos="6480"/>
+        </w:tabs>
+        <w:ind w:left="6480" w:hanging="360"/>
+      </w:pPr>
+    </w:lvl>
+  </w:abstractNum>
+  <w:abstractNum w:abstractNumId="10" w15:restartNumberingAfterBreak="0">
+    <w:nsid w:val="7EE4576B"/>
+    <w:multiLevelType w:val="multilevel"/>
+    <w:tmpl w:val="EB00FD70"/>
     <w:lvl w:ilvl="0">
       <w:start w:val="1"/>
       <w:numFmt w:val="decimal"/>
@@ -3454,22 +4647,34 @@
     <w:abstractNumId w:val="0"/>
   </w:num>
   <w:num w:numId="2">
-    <w:abstractNumId w:val="5"/>
+    <w:abstractNumId w:val="8"/>
   </w:num>
   <w:num w:numId="3">
-    <w:abstractNumId w:val="6"/>
+    <w:abstractNumId w:val="9"/>
   </w:num>
   <w:num w:numId="4">
     <w:abstractNumId w:val="1"/>
   </w:num>
   <w:num w:numId="5">
+    <w:abstractNumId w:val="5"/>
+  </w:num>
+  <w:num w:numId="6">
+    <w:abstractNumId w:val="7"/>
+  </w:num>
+  <w:num w:numId="7">
+    <w:abstractNumId w:val="4"/>
+  </w:num>
+  <w:num w:numId="8">
+    <w:abstractNumId w:val="10"/>
+  </w:num>
+  <w:num w:numId="9">
+    <w:abstractNumId w:val="2"/>
+  </w:num>
+  <w:num w:numId="10">
     <w:abstractNumId w:val="3"/>
   </w:num>
-  <w:num w:numId="6">
-    <w:abstractNumId w:val="4"/>
-  </w:num>
-  <w:num w:numId="7">
-    <w:abstractNumId w:val="2"/>
+  <w:num w:numId="11">
+    <w:abstractNumId w:val="6"/>
   </w:num>
 </w:numbering>
 </file>
